--- a/documentacion_Codigo_Julio/Comienzo con vue.docx
+++ b/documentacion_Codigo_Julio/Comienzo con vue.docx
@@ -12,33 +12,167 @@
         <w:rPr>
           <w:lang w:val="es-ES"/>
         </w:rPr>
-        <w:t>Comienzo con vue</w:t>
-      </w:r>
-    </w:p>
-    <w:p>
-      <w:pPr>
-        <w:rPr>
-          <w:lang w:val="es-ES"/>
-        </w:rPr>
-      </w:pPr>
-      <w:r>
-        <w:rPr>
-          <w:lang w:val="es-ES"/>
-        </w:rPr>
-        <w:t>Para la creación del cliente usando vue lo primero que se debe hacer es instalar vue, para esto se ingresa el comando npm install vue en el cmd de Windows en la ruta raíz.</w:t>
-      </w:r>
-    </w:p>
-    <w:p>
-      <w:pPr>
-        <w:rPr>
-          <w:lang w:val="es-ES"/>
-        </w:rPr>
-      </w:pPr>
-      <w:r>
-        <w:rPr>
-          <w:lang w:val="es-ES"/>
-        </w:rPr>
-        <w:t xml:space="preserve">Para verificar si ya está instalado ingresamos el comando npm list vue </w:t>
+        <w:t xml:space="preserve">Comienzo con </w:t>
+      </w:r>
+      <w:proofErr w:type="spellStart"/>
+      <w:r>
+        <w:rPr>
+          <w:lang w:val="es-ES"/>
+        </w:rPr>
+        <w:t>vue</w:t>
+      </w:r>
+      <w:proofErr w:type="spellEnd"/>
+    </w:p>
+    <w:p>
+      <w:pPr>
+        <w:rPr>
+          <w:lang w:val="es-ES"/>
+        </w:rPr>
+      </w:pPr>
+      <w:r>
+        <w:rPr>
+          <w:lang w:val="es-ES"/>
+        </w:rPr>
+        <w:t xml:space="preserve">Para la creación del cliente usando </w:t>
+      </w:r>
+      <w:proofErr w:type="spellStart"/>
+      <w:r>
+        <w:rPr>
+          <w:lang w:val="es-ES"/>
+        </w:rPr>
+        <w:t>vue</w:t>
+      </w:r>
+      <w:proofErr w:type="spellEnd"/>
+      <w:r>
+        <w:rPr>
+          <w:lang w:val="es-ES"/>
+        </w:rPr>
+        <w:t xml:space="preserve"> lo primero que se debe hacer es instalar </w:t>
+      </w:r>
+      <w:proofErr w:type="spellStart"/>
+      <w:r>
+        <w:rPr>
+          <w:lang w:val="es-ES"/>
+        </w:rPr>
+        <w:t>vue</w:t>
+      </w:r>
+      <w:proofErr w:type="spellEnd"/>
+      <w:r>
+        <w:rPr>
+          <w:lang w:val="es-ES"/>
+        </w:rPr>
+        <w:t xml:space="preserve">, para esto se ingresa el comando </w:t>
+      </w:r>
+      <w:proofErr w:type="spellStart"/>
+      <w:r>
+        <w:rPr>
+          <w:lang w:val="es-ES"/>
+        </w:rPr>
+        <w:t>npm</w:t>
+      </w:r>
+      <w:proofErr w:type="spellEnd"/>
+      <w:r>
+        <w:rPr>
+          <w:lang w:val="es-ES"/>
+        </w:rPr>
+        <w:t xml:space="preserve"> </w:t>
+      </w:r>
+      <w:proofErr w:type="spellStart"/>
+      <w:r>
+        <w:rPr>
+          <w:lang w:val="es-ES"/>
+        </w:rPr>
+        <w:t>install</w:t>
+      </w:r>
+      <w:proofErr w:type="spellEnd"/>
+      <w:r>
+        <w:rPr>
+          <w:lang w:val="es-ES"/>
+        </w:rPr>
+        <w:t xml:space="preserve"> </w:t>
+      </w:r>
+      <w:proofErr w:type="spellStart"/>
+      <w:r>
+        <w:rPr>
+          <w:lang w:val="es-ES"/>
+        </w:rPr>
+        <w:t>vue</w:t>
+      </w:r>
+      <w:proofErr w:type="spellEnd"/>
+      <w:r>
+        <w:rPr>
+          <w:lang w:val="es-ES"/>
+        </w:rPr>
+        <w:t xml:space="preserve"> en el </w:t>
+      </w:r>
+      <w:proofErr w:type="spellStart"/>
+      <w:r>
+        <w:rPr>
+          <w:lang w:val="es-ES"/>
+        </w:rPr>
+        <w:t>cmd</w:t>
+      </w:r>
+      <w:proofErr w:type="spellEnd"/>
+      <w:r>
+        <w:rPr>
+          <w:lang w:val="es-ES"/>
+        </w:rPr>
+        <w:t xml:space="preserve"> de Windows en la ruta raíz.</w:t>
+      </w:r>
+    </w:p>
+    <w:p>
+      <w:pPr>
+        <w:rPr>
+          <w:lang w:val="es-ES"/>
+        </w:rPr>
+      </w:pPr>
+      <w:r>
+        <w:rPr>
+          <w:lang w:val="es-ES"/>
+        </w:rPr>
+        <w:t xml:space="preserve">Para verificar si ya está instalado ingresamos el comando </w:t>
+      </w:r>
+      <w:proofErr w:type="spellStart"/>
+      <w:r>
+        <w:rPr>
+          <w:lang w:val="es-ES"/>
+        </w:rPr>
+        <w:t>npm</w:t>
+      </w:r>
+      <w:proofErr w:type="spellEnd"/>
+      <w:r>
+        <w:rPr>
+          <w:lang w:val="es-ES"/>
+        </w:rPr>
+        <w:t xml:space="preserve"> </w:t>
+      </w:r>
+      <w:proofErr w:type="spellStart"/>
+      <w:r>
+        <w:rPr>
+          <w:lang w:val="es-ES"/>
+        </w:rPr>
+        <w:t>list</w:t>
+      </w:r>
+      <w:proofErr w:type="spellEnd"/>
+      <w:r>
+        <w:rPr>
+          <w:lang w:val="es-ES"/>
+        </w:rPr>
+        <w:t xml:space="preserve"> </w:t>
+      </w:r>
+      <w:proofErr w:type="spellStart"/>
+      <w:r>
+        <w:rPr>
+          <w:lang w:val="es-ES"/>
+        </w:rPr>
+        <w:t>vue</w:t>
+      </w:r>
+      <w:proofErr w:type="spellEnd"/>
+      <w:r>
+        <w:rPr>
+          <w:lang w:val="es-ES"/>
+        </w:rPr>
+        <w:t xml:space="preserve"> </w:t>
       </w:r>
     </w:p>
     <w:p>
@@ -94,11 +228,61 @@
           <w:lang w:val="es-ES"/>
         </w:rPr>
       </w:pPr>
-      <w:r>
-        <w:rPr>
-          <w:lang w:val="es-ES"/>
-        </w:rPr>
-        <w:t>Tambien podemos empezar la creación de nuevos proyectos usando la interfaz de Vue, para esto ingresamos el comando vue ui y se habilita la interfaz en el puerto 8000</w:t>
+      <w:proofErr w:type="spellStart"/>
+      <w:r>
+        <w:rPr>
+          <w:lang w:val="es-ES"/>
+        </w:rPr>
+        <w:t>Tambien</w:t>
+      </w:r>
+      <w:proofErr w:type="spellEnd"/>
+      <w:r>
+        <w:rPr>
+          <w:lang w:val="es-ES"/>
+        </w:rPr>
+        <w:t xml:space="preserve"> podemos empezar la creación de nuevos proyectos usando la interfaz de </w:t>
+      </w:r>
+      <w:proofErr w:type="spellStart"/>
+      <w:r>
+        <w:rPr>
+          <w:lang w:val="es-ES"/>
+        </w:rPr>
+        <w:t>Vue</w:t>
+      </w:r>
+      <w:proofErr w:type="spellEnd"/>
+      <w:r>
+        <w:rPr>
+          <w:lang w:val="es-ES"/>
+        </w:rPr>
+        <w:t xml:space="preserve">, para esto ingresamos el comando </w:t>
+      </w:r>
+      <w:proofErr w:type="spellStart"/>
+      <w:r>
+        <w:rPr>
+          <w:lang w:val="es-ES"/>
+        </w:rPr>
+        <w:t>vue</w:t>
+      </w:r>
+      <w:proofErr w:type="spellEnd"/>
+      <w:r>
+        <w:rPr>
+          <w:lang w:val="es-ES"/>
+        </w:rPr>
+        <w:t xml:space="preserve"> </w:t>
+      </w:r>
+      <w:proofErr w:type="spellStart"/>
+      <w:r>
+        <w:rPr>
+          <w:lang w:val="es-ES"/>
+        </w:rPr>
+        <w:t>ui</w:t>
+      </w:r>
+      <w:proofErr w:type="spellEnd"/>
+      <w:r>
+        <w:rPr>
+          <w:lang w:val="es-ES"/>
+        </w:rPr>
+        <w:t xml:space="preserve"> y se habilita la interfaz en el puerto 8000</w:t>
       </w:r>
     </w:p>
     <w:p>
@@ -219,13 +403,35 @@
         <w:rPr>
           <w:lang w:val="es-ES"/>
         </w:rPr>
-        <w:t xml:space="preserve">Para esto primero debemos crear una carpeta e ingresar allí desde Visual estudio code, en mi caso la carpeta tiene el nombre de </w:t>
-      </w:r>
-      <w:r>
-        <w:rPr>
-          <w:lang w:val="es-ES"/>
-        </w:rPr>
-        <w:t>paginaweb y en ella tiene otras carpetas</w:t>
+        <w:t xml:space="preserve">Para esto primero debemos crear una carpeta e ingresar allí desde Visual estudio </w:t>
+      </w:r>
+      <w:proofErr w:type="spellStart"/>
+      <w:r>
+        <w:rPr>
+          <w:lang w:val="es-ES"/>
+        </w:rPr>
+        <w:t>code</w:t>
+      </w:r>
+      <w:proofErr w:type="spellEnd"/>
+      <w:r>
+        <w:rPr>
+          <w:lang w:val="es-ES"/>
+        </w:rPr>
+        <w:t xml:space="preserve">, en mi caso la carpeta tiene el nombre de </w:t>
+      </w:r>
+      <w:proofErr w:type="spellStart"/>
+      <w:r>
+        <w:rPr>
+          <w:lang w:val="es-ES"/>
+        </w:rPr>
+        <w:t>paginaweb</w:t>
+      </w:r>
+      <w:proofErr w:type="spellEnd"/>
+      <w:r>
+        <w:rPr>
+          <w:lang w:val="es-ES"/>
+        </w:rPr>
+        <w:t xml:space="preserve"> y en ella tiene otras carpetas</w:t>
       </w:r>
       <w:r>
         <w:rPr>
@@ -244,21 +450,85 @@
         <w:rPr>
           <w:lang w:val="es-ES"/>
         </w:rPr>
-        <w:t>Luego abrimos una nueva terminal dentro de esta carpeta e ingresamos el comando vue créate distribuidora y se abrirán un menú de configuración del proyecto.</w:t>
-      </w:r>
-    </w:p>
-    <w:p>
-      <w:pPr>
-        <w:rPr>
-          <w:lang w:val="es-ES"/>
-        </w:rPr>
-      </w:pPr>
-      <w:r>
-        <w:rPr>
-          <w:lang w:val="es-ES"/>
-        </w:rPr>
-        <w:t>Nota: el terminal debe abrirse en algunos casos como prompt o cmd ya que el powershell a veces no encuentra el comando vue</w:t>
-      </w:r>
+        <w:t xml:space="preserve">Luego abrimos una nueva terminal dentro de esta carpeta e ingresamos el comando </w:t>
+      </w:r>
+      <w:proofErr w:type="spellStart"/>
+      <w:r>
+        <w:rPr>
+          <w:lang w:val="es-ES"/>
+        </w:rPr>
+        <w:t>vue</w:t>
+      </w:r>
+      <w:proofErr w:type="spellEnd"/>
+      <w:r>
+        <w:rPr>
+          <w:lang w:val="es-ES"/>
+        </w:rPr>
+        <w:t xml:space="preserve"> créate distribuidora y se abrirán un menú de configuración del proyecto.</w:t>
+      </w:r>
+    </w:p>
+    <w:p>
+      <w:pPr>
+        <w:rPr>
+          <w:lang w:val="es-ES"/>
+        </w:rPr>
+      </w:pPr>
+      <w:r>
+        <w:rPr>
+          <w:lang w:val="es-ES"/>
+        </w:rPr>
+        <w:t xml:space="preserve">Nota: el terminal debe abrirse en algunos casos como </w:t>
+      </w:r>
+      <w:proofErr w:type="spellStart"/>
+      <w:r>
+        <w:rPr>
+          <w:lang w:val="es-ES"/>
+        </w:rPr>
+        <w:t>prompt</w:t>
+      </w:r>
+      <w:proofErr w:type="spellEnd"/>
+      <w:r>
+        <w:rPr>
+          <w:lang w:val="es-ES"/>
+        </w:rPr>
+        <w:t xml:space="preserve"> o </w:t>
+      </w:r>
+      <w:proofErr w:type="spellStart"/>
+      <w:r>
+        <w:rPr>
+          <w:lang w:val="es-ES"/>
+        </w:rPr>
+        <w:t>cmd</w:t>
+      </w:r>
+      <w:proofErr w:type="spellEnd"/>
+      <w:r>
+        <w:rPr>
+          <w:lang w:val="es-ES"/>
+        </w:rPr>
+        <w:t xml:space="preserve"> ya que el </w:t>
+      </w:r>
+      <w:proofErr w:type="spellStart"/>
+      <w:r>
+        <w:rPr>
+          <w:lang w:val="es-ES"/>
+        </w:rPr>
+        <w:t>powershell</w:t>
+      </w:r>
+      <w:proofErr w:type="spellEnd"/>
+      <w:r>
+        <w:rPr>
+          <w:lang w:val="es-ES"/>
+        </w:rPr>
+        <w:t xml:space="preserve"> a veces no encuentra el comando </w:t>
+      </w:r>
+      <w:proofErr w:type="spellStart"/>
+      <w:r>
+        <w:rPr>
+          <w:lang w:val="es-ES"/>
+        </w:rPr>
+        <w:t>vue</w:t>
+      </w:r>
+      <w:proofErr w:type="spellEnd"/>
     </w:p>
     <w:p>
       <w:pPr>
@@ -343,13 +613,69 @@
         <w:rPr>
           <w:lang w:val="es-ES"/>
         </w:rPr>
-        <w:t xml:space="preserve">echas del teclado bajamos hasta la opción Manually Select Features </w:t>
-      </w:r>
-      <w:r>
-        <w:rPr>
-          <w:lang w:val="es-ES"/>
-        </w:rPr>
-        <w:t>y se da enter.</w:t>
+        <w:t xml:space="preserve">echas del teclado bajamos hasta la opción </w:t>
+      </w:r>
+      <w:proofErr w:type="spellStart"/>
+      <w:r>
+        <w:rPr>
+          <w:lang w:val="es-ES"/>
+        </w:rPr>
+        <w:t>Manually</w:t>
+      </w:r>
+      <w:proofErr w:type="spellEnd"/>
+      <w:r>
+        <w:rPr>
+          <w:lang w:val="es-ES"/>
+        </w:rPr>
+        <w:t xml:space="preserve"> </w:t>
+      </w:r>
+      <w:proofErr w:type="spellStart"/>
+      <w:r>
+        <w:rPr>
+          <w:lang w:val="es-ES"/>
+        </w:rPr>
+        <w:t>Select</w:t>
+      </w:r>
+      <w:proofErr w:type="spellEnd"/>
+      <w:r>
+        <w:rPr>
+          <w:lang w:val="es-ES"/>
+        </w:rPr>
+        <w:t xml:space="preserve"> </w:t>
+      </w:r>
+      <w:proofErr w:type="spellStart"/>
+      <w:r>
+        <w:rPr>
+          <w:lang w:val="es-ES"/>
+        </w:rPr>
+        <w:t>Features</w:t>
+      </w:r>
+      <w:proofErr w:type="spellEnd"/>
+      <w:r>
+        <w:rPr>
+          <w:lang w:val="es-ES"/>
+        </w:rPr>
+        <w:t xml:space="preserve"> </w:t>
+      </w:r>
+      <w:r>
+        <w:rPr>
+          <w:lang w:val="es-ES"/>
+        </w:rPr>
+        <w:t xml:space="preserve">y se da </w:t>
+      </w:r>
+      <w:proofErr w:type="spellStart"/>
+      <w:r>
+        <w:rPr>
+          <w:lang w:val="es-ES"/>
+        </w:rPr>
+        <w:t>enter</w:t>
+      </w:r>
+      <w:proofErr w:type="spellEnd"/>
+      <w:r>
+        <w:rPr>
+          <w:lang w:val="es-ES"/>
+        </w:rPr>
+        <w:t>.</w:t>
       </w:r>
     </w:p>
     <w:p>
@@ -477,7 +803,105 @@
         <w:rPr>
           <w:lang w:val="es-ES"/>
         </w:rPr>
-        <w:t xml:space="preserve">Ahora se seleccionan las opciones router, vuex, choose vue versión, babel y css pre-processors y luego enter. </w:t>
+        <w:t xml:space="preserve">Ahora se seleccionan las opciones </w:t>
+      </w:r>
+      <w:proofErr w:type="spellStart"/>
+      <w:r>
+        <w:rPr>
+          <w:lang w:val="es-ES"/>
+        </w:rPr>
+        <w:t>router</w:t>
+      </w:r>
+      <w:proofErr w:type="spellEnd"/>
+      <w:r>
+        <w:rPr>
+          <w:lang w:val="es-ES"/>
+        </w:rPr>
+        <w:t xml:space="preserve">, </w:t>
+      </w:r>
+      <w:proofErr w:type="spellStart"/>
+      <w:r>
+        <w:rPr>
+          <w:lang w:val="es-ES"/>
+        </w:rPr>
+        <w:t>vuex</w:t>
+      </w:r>
+      <w:proofErr w:type="spellEnd"/>
+      <w:r>
+        <w:rPr>
+          <w:lang w:val="es-ES"/>
+        </w:rPr>
+        <w:t xml:space="preserve">, </w:t>
+      </w:r>
+      <w:proofErr w:type="spellStart"/>
+      <w:r>
+        <w:rPr>
+          <w:lang w:val="es-ES"/>
+        </w:rPr>
+        <w:t>choose</w:t>
+      </w:r>
+      <w:proofErr w:type="spellEnd"/>
+      <w:r>
+        <w:rPr>
+          <w:lang w:val="es-ES"/>
+        </w:rPr>
+        <w:t xml:space="preserve"> </w:t>
+      </w:r>
+      <w:proofErr w:type="spellStart"/>
+      <w:r>
+        <w:rPr>
+          <w:lang w:val="es-ES"/>
+        </w:rPr>
+        <w:t>vue</w:t>
+      </w:r>
+      <w:proofErr w:type="spellEnd"/>
+      <w:r>
+        <w:rPr>
+          <w:lang w:val="es-ES"/>
+        </w:rPr>
+        <w:t xml:space="preserve"> versión, babel y </w:t>
+      </w:r>
+      <w:proofErr w:type="spellStart"/>
+      <w:r>
+        <w:rPr>
+          <w:lang w:val="es-ES"/>
+        </w:rPr>
+        <w:t>css</w:t>
+      </w:r>
+      <w:proofErr w:type="spellEnd"/>
+      <w:r>
+        <w:rPr>
+          <w:lang w:val="es-ES"/>
+        </w:rPr>
+        <w:t xml:space="preserve"> </w:t>
+      </w:r>
+      <w:proofErr w:type="spellStart"/>
+      <w:r>
+        <w:rPr>
+          <w:lang w:val="es-ES"/>
+        </w:rPr>
+        <w:t>pre-processors</w:t>
+      </w:r>
+      <w:proofErr w:type="spellEnd"/>
+      <w:r>
+        <w:rPr>
+          <w:lang w:val="es-ES"/>
+        </w:rPr>
+        <w:t xml:space="preserve"> y luego </w:t>
+      </w:r>
+      <w:proofErr w:type="spellStart"/>
+      <w:r>
+        <w:rPr>
+          <w:lang w:val="es-ES"/>
+        </w:rPr>
+        <w:t>enter</w:t>
+      </w:r>
+      <w:proofErr w:type="spellEnd"/>
+      <w:r>
+        <w:rPr>
+          <w:lang w:val="es-ES"/>
+        </w:rPr>
+        <w:t xml:space="preserve">. </w:t>
       </w:r>
     </w:p>
     <w:p>
@@ -537,7 +961,35 @@
         <w:rPr>
           <w:lang w:val="es-ES"/>
         </w:rPr>
-        <w:t>Luego aparece un menú para la selección de la versión de vue, para lo cual nosotros usamos la versión 2 ya que nos permite la utilización de vuetify.</w:t>
+        <w:t xml:space="preserve">Luego aparece un menú para la selección de la versión de </w:t>
+      </w:r>
+      <w:proofErr w:type="spellStart"/>
+      <w:r>
+        <w:rPr>
+          <w:lang w:val="es-ES"/>
+        </w:rPr>
+        <w:t>vue</w:t>
+      </w:r>
+      <w:proofErr w:type="spellEnd"/>
+      <w:r>
+        <w:rPr>
+          <w:lang w:val="es-ES"/>
+        </w:rPr>
+        <w:t xml:space="preserve">, para lo cual nosotros usamos la versión 2 ya que nos permite la utilización de </w:t>
+      </w:r>
+      <w:proofErr w:type="spellStart"/>
+      <w:r>
+        <w:rPr>
+          <w:lang w:val="es-ES"/>
+        </w:rPr>
+        <w:t>vuetify</w:t>
+      </w:r>
+      <w:proofErr w:type="spellEnd"/>
+      <w:r>
+        <w:rPr>
+          <w:lang w:val="es-ES"/>
+        </w:rPr>
+        <w:t>.</w:t>
       </w:r>
     </w:p>
     <w:p>
@@ -603,7 +1055,49 @@
         <w:rPr>
           <w:lang w:val="es-ES"/>
         </w:rPr>
-        <w:t xml:space="preserve"> preguntara si se activa el middleware de history mode para que pueda utilizar las rutas que usamos en el servidor, a lo que aceptamos con “Y” y enter.</w:t>
+        <w:t xml:space="preserve"> preguntara si se activa el middleware de </w:t>
+      </w:r>
+      <w:proofErr w:type="spellStart"/>
+      <w:r>
+        <w:rPr>
+          <w:lang w:val="es-ES"/>
+        </w:rPr>
+        <w:t>history</w:t>
+      </w:r>
+      <w:proofErr w:type="spellEnd"/>
+      <w:r>
+        <w:rPr>
+          <w:lang w:val="es-ES"/>
+        </w:rPr>
+        <w:t xml:space="preserve"> </w:t>
+      </w:r>
+      <w:proofErr w:type="spellStart"/>
+      <w:r>
+        <w:rPr>
+          <w:lang w:val="es-ES"/>
+        </w:rPr>
+        <w:t>mode</w:t>
+      </w:r>
+      <w:proofErr w:type="spellEnd"/>
+      <w:r>
+        <w:rPr>
+          <w:lang w:val="es-ES"/>
+        </w:rPr>
+        <w:t xml:space="preserve"> para que pueda utilizar las rutas que usamos en el servidor, a lo que aceptamos con “Y” y </w:t>
+      </w:r>
+      <w:proofErr w:type="spellStart"/>
+      <w:r>
+        <w:rPr>
+          <w:lang w:val="es-ES"/>
+        </w:rPr>
+        <w:t>enter</w:t>
+      </w:r>
+      <w:proofErr w:type="spellEnd"/>
+      <w:r>
+        <w:rPr>
+          <w:lang w:val="es-ES"/>
+        </w:rPr>
+        <w:t>.</w:t>
       </w:r>
     </w:p>
     <w:p>
@@ -664,7 +1158,63 @@
         <w:rPr>
           <w:lang w:val="es-ES"/>
         </w:rPr>
-        <w:t>Luego nos pregunta por el pre procesador de css para lo cual escogemos Sass/SCSS (with node-sass)</w:t>
+        <w:t xml:space="preserve">Luego nos pregunta por el pre procesador de </w:t>
+      </w:r>
+      <w:proofErr w:type="spellStart"/>
+      <w:r>
+        <w:rPr>
+          <w:lang w:val="es-ES"/>
+        </w:rPr>
+        <w:t>css</w:t>
+      </w:r>
+      <w:proofErr w:type="spellEnd"/>
+      <w:r>
+        <w:rPr>
+          <w:lang w:val="es-ES"/>
+        </w:rPr>
+        <w:t xml:space="preserve"> para lo cual escogemos </w:t>
+      </w:r>
+      <w:proofErr w:type="spellStart"/>
+      <w:r>
+        <w:rPr>
+          <w:lang w:val="es-ES"/>
+        </w:rPr>
+        <w:t>Sass</w:t>
+      </w:r>
+      <w:proofErr w:type="spellEnd"/>
+      <w:r>
+        <w:rPr>
+          <w:lang w:val="es-ES"/>
+        </w:rPr>
+        <w:t>/SCSS (</w:t>
+      </w:r>
+      <w:proofErr w:type="spellStart"/>
+      <w:r>
+        <w:rPr>
+          <w:lang w:val="es-ES"/>
+        </w:rPr>
+        <w:t>with</w:t>
+      </w:r>
+      <w:proofErr w:type="spellEnd"/>
+      <w:r>
+        <w:rPr>
+          <w:lang w:val="es-ES"/>
+        </w:rPr>
+        <w:t xml:space="preserve"> </w:t>
+      </w:r>
+      <w:proofErr w:type="spellStart"/>
+      <w:r>
+        <w:rPr>
+          <w:lang w:val="es-ES"/>
+        </w:rPr>
+        <w:t>node-sass</w:t>
+      </w:r>
+      <w:proofErr w:type="spellEnd"/>
+      <w:r>
+        <w:rPr>
+          <w:lang w:val="es-ES"/>
+        </w:rPr>
+        <w:t>)</w:t>
       </w:r>
     </w:p>
     <w:p>
@@ -791,7 +1341,21 @@
         <w:rPr>
           <w:lang w:val="es-ES"/>
         </w:rPr>
-        <w:t>Por último, pregunta si esta configuración se mantendrá para futuros proyectos a lo que respondemos negativamente ingresando “N” y enter. Luego comenzara la creación del proyecto.</w:t>
+        <w:t xml:space="preserve">Por último, pregunta si esta configuración se mantendrá para futuros proyectos a lo que respondemos negativamente ingresando “N” y </w:t>
+      </w:r>
+      <w:proofErr w:type="spellStart"/>
+      <w:r>
+        <w:rPr>
+          <w:lang w:val="es-ES"/>
+        </w:rPr>
+        <w:t>enter</w:t>
+      </w:r>
+      <w:proofErr w:type="spellEnd"/>
+      <w:r>
+        <w:rPr>
+          <w:lang w:val="es-ES"/>
+        </w:rPr>
+        <w:t>. Luego comenzara la creación del proyecto.</w:t>
       </w:r>
     </w:p>
     <w:p>
@@ -858,20 +1422,62 @@
         <w:rPr>
           <w:lang w:val="es-ES"/>
         </w:rPr>
-        <w:t>correr nuestro servidor vue y ver nuestra aplicación.</w:t>
-      </w:r>
-    </w:p>
-    <w:p>
-      <w:pPr>
-        <w:rPr>
-          <w:lang w:val="es-ES"/>
-        </w:rPr>
-      </w:pPr>
-      <w:r>
-        <w:rPr>
-          <w:lang w:val="es-ES"/>
-        </w:rPr>
-        <w:t xml:space="preserve">El comando cd distribuidora nos permite entrar a la carpeta y luego con npm run serve monta la aplicacion en un puerto </w:t>
+        <w:t xml:space="preserve">correr nuestro servidor </w:t>
+      </w:r>
+      <w:proofErr w:type="spellStart"/>
+      <w:r>
+        <w:rPr>
+          <w:lang w:val="es-ES"/>
+        </w:rPr>
+        <w:t>vue</w:t>
+      </w:r>
+      <w:proofErr w:type="spellEnd"/>
+      <w:r>
+        <w:rPr>
+          <w:lang w:val="es-ES"/>
+        </w:rPr>
+        <w:t xml:space="preserve"> y ver nuestra aplicación.</w:t>
+      </w:r>
+    </w:p>
+    <w:p>
+      <w:pPr>
+        <w:rPr>
+          <w:lang w:val="es-ES"/>
+        </w:rPr>
+      </w:pPr>
+      <w:r>
+        <w:rPr>
+          <w:lang w:val="es-ES"/>
+        </w:rPr>
+        <w:t xml:space="preserve">El comando cd distribuidora nos permite entrar a la carpeta y luego con </w:t>
+      </w:r>
+      <w:proofErr w:type="spellStart"/>
+      <w:r>
+        <w:rPr>
+          <w:lang w:val="es-ES"/>
+        </w:rPr>
+        <w:t>npm</w:t>
+      </w:r>
+      <w:proofErr w:type="spellEnd"/>
+      <w:r>
+        <w:rPr>
+          <w:lang w:val="es-ES"/>
+        </w:rPr>
+        <w:t xml:space="preserve"> run serve monta la </w:t>
+      </w:r>
+      <w:proofErr w:type="spellStart"/>
+      <w:r>
+        <w:rPr>
+          <w:lang w:val="es-ES"/>
+        </w:rPr>
+        <w:t>aplicacion</w:t>
+      </w:r>
+      <w:proofErr w:type="spellEnd"/>
+      <w:r>
+        <w:rPr>
+          <w:lang w:val="es-ES"/>
+        </w:rPr>
+        <w:t xml:space="preserve"> en un puerto </w:t>
       </w:r>
     </w:p>
     <w:p>
@@ -978,7 +1584,21 @@
         <w:rPr>
           <w:lang w:val="es-ES"/>
         </w:rPr>
-        <w:t xml:space="preserve">Si ingresamos a esa url o damos CTRL +clic derecho se abrirá nuestra aplicación </w:t>
+        <w:t xml:space="preserve">Si ingresamos a esa </w:t>
+      </w:r>
+      <w:proofErr w:type="spellStart"/>
+      <w:r>
+        <w:rPr>
+          <w:lang w:val="es-ES"/>
+        </w:rPr>
+        <w:t>url</w:t>
+      </w:r>
+      <w:proofErr w:type="spellEnd"/>
+      <w:r>
+        <w:rPr>
+          <w:lang w:val="es-ES"/>
+        </w:rPr>
+        <w:t xml:space="preserve"> o damos CTRL +clic derecho se abrirá nuestra aplicación </w:t>
       </w:r>
     </w:p>
     <w:p>
@@ -1028,6 +1648,13 @@
           </wp:inline>
         </w:drawing>
       </w:r>
+    </w:p>
+    <w:p>
+      <w:pPr>
+        <w:rPr>
+          <w:lang w:val="es-ES"/>
+        </w:rPr>
+      </w:pPr>
     </w:p>
     <w:p>
       <w:pPr>
